--- a/documentos/Entrega 2/Arquitetura de Sistemas e Engenharia de Software.docx
+++ b/documentos/Entrega 2/Arquitetura de Sistemas e Engenharia de Software.docx
@@ -1,7 +1,308 @@
 
 <file path=word/document.xml><?xml version="1.0" encoding="utf-8"?>
-<w:document xmlns:wpc="http://schemas.microsoft.com/office/word/2010/wordprocessingCanvas" xmlns:cx="http://schemas.microsoft.com/office/drawing/2014/chartex" xmlns:cx1="http://schemas.microsoft.com/office/drawing/2015/9/8/chartex" xmlns:cx2="http://schemas.microsoft.com/office/drawing/2015/10/21/chartex" xmlns:cx3="http://schemas.microsoft.com/office/drawing/2016/5/9/chartex" xmlns:cx4="http://schemas.microsoft.com/office/drawing/2016/5/10/chartex" xmlns:cx5="http://schemas.microsoft.com/office/drawing/2016/5/11/chartex" xmlns:cx6="http://schemas.microsoft.com/office/drawing/2016/5/12/chartex" xmlns:cx7="http://schemas.microsoft.com/office/drawing/2016/5/13/chartex" xmlns:cx8="http://schemas.microsoft.com/office/drawing/2016/5/14/chartex" xmlns:mc="http://schemas.openxmlformats.org/markup-compatibility/2006" xmlns:aink="http://schemas.microsoft.com/office/drawing/2016/ink" xmlns:am3d="http://schemas.microsoft.com/office/drawing/2017/model3d" xmlns:o="urn:schemas-microsoft-com:office:office" xmlns:oel="http://schemas.microsoft.com/office/2019/extlst" xmlns:r="http://schemas.openxmlformats.org/officeDocument/2006/relationships" xmlns:m="http://schemas.openxmlformats.org/officeDocument/2006/math" xmlns:v="urn:schemas-microsoft-com:vml" xmlns:wp14="http://schemas.microsoft.com/office/word/2010/wordprocessingDrawing" xmlns:wp="http://schemas.openxmlformats.org/drawingml/2006/wordprocessingDrawing" xmlns:w10="urn:schemas-microsoft-com:office:word" xmlns:w="http://schemas.openxmlformats.org/wordprocessingml/2006/main" xmlns:w14="http://schemas.microsoft.com/office/word/2010/wordml" xmlns:w15="http://schemas.microsoft.com/office/word/2012/wordml" xmlns:w16cex="http://schemas.microsoft.com/office/word/2018/wordml/cex" xmlns:w16cid="http://schemas.microsoft.com/office/word/2016/wordml/cid" xmlns:w16="http://schemas.microsoft.com/office/word/2018/wordml" xmlns:w16du="http://schemas.microsoft.com/office/word/2023/wordml/word16du" xmlns:w16sdtdh="http://schemas.microsoft.com/office/word/2020/wordml/sdtdatahash" xmlns:w16se="http://schemas.microsoft.com/office/word/2015/wordml/symex" xmlns:wpg="http://schemas.microsoft.com/office/word/2010/wordprocessingGroup" xmlns:wpi="http://schemas.microsoft.com/office/word/2010/wordprocessingInk" xmlns:wne="http://schemas.microsoft.com/office/word/2006/wordml" xmlns:wps="http://schemas.microsoft.com/office/word/2010/wordprocessingShape" mc:Ignorable="w14 w15 w16se w16cid w16 w16cex w16sdtdh w16du wp14">
+<w:document xmlns:wpc="http://schemas.microsoft.com/office/word/2010/wordprocessingCanvas" xmlns:cx="http://schemas.microsoft.com/office/drawing/2014/chartex" xmlns:cx1="http://schemas.microsoft.com/office/drawing/2015/9/8/chartex" xmlns:cx2="http://schemas.microsoft.com/office/drawing/2015/10/21/chartex" xmlns:cx3="http://schemas.microsoft.com/office/drawing/2016/5/9/chartex" xmlns:cx4="http://schemas.microsoft.com/office/drawing/2016/5/10/chartex" xmlns:cx5="http://schemas.microsoft.com/office/drawing/2016/5/11/chartex" xmlns:cx6="http://schemas.microsoft.com/office/drawing/2016/5/12/chartex" xmlns:cx7="http://schemas.microsoft.com/office/drawing/2016/5/13/chartex" xmlns:cx8="http://schemas.microsoft.com/office/drawing/2016/5/14/chartex" xmlns:mc="http://schemas.openxmlformats.org/markup-compatibility/2006" xmlns:aink="http://schemas.microsoft.com/office/drawing/2016/ink" xmlns:am3d="http://schemas.microsoft.com/office/drawing/2017/model3d" xmlns:o="urn:schemas-microsoft-com:office:office" xmlns:r="http://schemas.openxmlformats.org/officeDocument/2006/relationships" xmlns:m="http://schemas.openxmlformats.org/officeDocument/2006/math" xmlns:v="urn:schemas-microsoft-com:vml" xmlns:wp14="http://schemas.microsoft.com/office/word/2010/wordprocessingDrawing" xmlns:wp="http://schemas.openxmlformats.org/drawingml/2006/wordprocessingDrawing" xmlns:w10="urn:schemas-microsoft-com:office:word" xmlns:w="http://schemas.openxmlformats.org/wordprocessingml/2006/main" xmlns:w14="http://schemas.microsoft.com/office/word/2010/wordml" xmlns:w15="http://schemas.microsoft.com/office/word/2012/wordml" xmlns:w16cid="http://schemas.microsoft.com/office/word/2016/wordml/cid" xmlns:w16se="http://schemas.microsoft.com/office/word/2015/wordml/symex" xmlns:wpg="http://schemas.microsoft.com/office/word/2010/wordprocessingGroup" xmlns:wpi="http://schemas.microsoft.com/office/word/2010/wordprocessingInk" xmlns:wne="http://schemas.microsoft.com/office/word/2006/wordml" xmlns:wps="http://schemas.microsoft.com/office/word/2010/wordprocessingShape" mc:Ignorable="w14 w15 w16se w16cid wp14">
   <w:body>
+    <w:p>
+      <w:pPr>
+        <w:spacing w:after="0" w:line="360" w:lineRule="auto"/>
+        <w:ind w:firstLine="708"/>
+        <w:jc w:val="both"/>
+        <w:rPr>
+          <w:rFonts w:ascii="Arial" w:eastAsia="Times New Roman" w:hAnsi="Arial" w:cs="Arial"/>
+          <w:color w:val="000000"/>
+          <w:sz w:val="24"/>
+          <w:lang w:eastAsia="pt-BR"/>
+        </w:rPr>
+      </w:pPr>
+      <w:r>
+        <w:rPr>
+          <w:rFonts w:ascii="Arial" w:eastAsia="Times New Roman" w:hAnsi="Arial" w:cs="Arial"/>
+          <w:color w:val="000000"/>
+          <w:sz w:val="24"/>
+          <w:lang w:eastAsia="pt-BR"/>
+        </w:rPr>
+        <w:t xml:space="preserve">Usamos dois padrões para o design do nosso software. No caso das pesquisas de dados do usuário, usamos o padrão </w:t>
+      </w:r>
+      <w:proofErr w:type="spellStart"/>
+      <w:r>
+        <w:rPr>
+          <w:rFonts w:ascii="Arial" w:eastAsia="Times New Roman" w:hAnsi="Arial" w:cs="Arial"/>
+          <w:color w:val="000000"/>
+          <w:sz w:val="24"/>
+          <w:lang w:eastAsia="pt-BR"/>
+        </w:rPr>
+        <w:t>Strategy</w:t>
+      </w:r>
+      <w:proofErr w:type="spellEnd"/>
+      <w:r>
+        <w:rPr>
+          <w:rFonts w:ascii="Arial" w:eastAsia="Times New Roman" w:hAnsi="Arial" w:cs="Arial"/>
+          <w:color w:val="000000"/>
+          <w:sz w:val="24"/>
+          <w:lang w:eastAsia="pt-BR"/>
+        </w:rPr>
+        <w:t>, que se refere aos filtros que o usuário pode utilizar na geração de gráficos, alterando assim, dinamicamente os gráficos gerados. Além de que, os gráficos são gerados a partir de requisições feitas em nossa API, em que, há a possiblidade de mudarmos de forma simples a requisição, e consequentemente, a resposta gerada para cada gráfico.</w:t>
+      </w:r>
+    </w:p>
+    <w:p>
+      <w:pPr>
+        <w:spacing w:after="0" w:line="360" w:lineRule="auto"/>
+        <w:jc w:val="both"/>
+        <w:rPr>
+          <w:rFonts w:ascii="Arial" w:eastAsia="Times New Roman" w:hAnsi="Arial" w:cs="Arial"/>
+          <w:color w:val="000000"/>
+          <w:sz w:val="24"/>
+          <w:lang w:eastAsia="pt-BR"/>
+        </w:rPr>
+      </w:pPr>
+      <w:r>
+        <w:rPr>
+          <w:rFonts w:ascii="Arial" w:eastAsia="Times New Roman" w:hAnsi="Arial" w:cs="Arial"/>
+          <w:color w:val="000000"/>
+          <w:sz w:val="24"/>
+          <w:lang w:eastAsia="pt-BR"/>
+        </w:rPr>
+        <w:tab/>
+        <w:t xml:space="preserve">Em conjunto a isso, usamos o padrão </w:t>
+      </w:r>
+      <w:proofErr w:type="spellStart"/>
+      <w:r>
+        <w:rPr>
+          <w:rFonts w:ascii="Arial" w:eastAsia="Times New Roman" w:hAnsi="Arial" w:cs="Arial"/>
+          <w:color w:val="000000"/>
+          <w:sz w:val="24"/>
+          <w:lang w:eastAsia="pt-BR"/>
+        </w:rPr>
+        <w:t>Factory</w:t>
+      </w:r>
+      <w:proofErr w:type="spellEnd"/>
+      <w:r>
+        <w:rPr>
+          <w:rFonts w:ascii="Arial" w:eastAsia="Times New Roman" w:hAnsi="Arial" w:cs="Arial"/>
+          <w:color w:val="000000"/>
+          <w:sz w:val="24"/>
+          <w:lang w:eastAsia="pt-BR"/>
+        </w:rPr>
+        <w:t>, em que há uma “classe”, no caso os gráficos, que podem ser alterados e gerar diferentes objetos, que nesse caso são as respostas recebidas que podem gerar diferentes tipos de conclusões baseada nos dados.</w:t>
+      </w:r>
+    </w:p>
+    <w:p>
+      <w:pPr>
+        <w:spacing w:after="0" w:line="360" w:lineRule="auto"/>
+        <w:ind w:firstLine="708"/>
+        <w:jc w:val="both"/>
+        <w:rPr>
+          <w:rFonts w:ascii="Arial" w:eastAsia="Times New Roman" w:hAnsi="Arial" w:cs="Arial"/>
+          <w:color w:val="000000"/>
+          <w:sz w:val="24"/>
+          <w:lang w:eastAsia="pt-BR"/>
+        </w:rPr>
+      </w:pPr>
+      <w:r>
+        <w:rPr>
+          <w:rFonts w:ascii="Arial" w:eastAsia="Times New Roman" w:hAnsi="Arial" w:cs="Arial"/>
+          <w:color w:val="000000"/>
+          <w:sz w:val="24"/>
+          <w:lang w:eastAsia="pt-BR"/>
+        </w:rPr>
+        <w:tab/>
+        <w:t xml:space="preserve">Usamos a arquitetura de sistemas em camadas, em que cada uma tem uma função. </w:t>
+      </w:r>
+      <w:r>
+        <w:rPr>
+          <w:rFonts w:ascii="Arial" w:eastAsia="Times New Roman" w:hAnsi="Arial" w:cs="Arial"/>
+          <w:color w:val="000000"/>
+          <w:sz w:val="24"/>
+          <w:lang w:eastAsia="pt-BR"/>
+        </w:rPr>
+        <w:t>mas todas trabalhando juntas de forma integrada</w:t>
+      </w:r>
+      <w:r>
+        <w:rPr>
+          <w:rFonts w:ascii="Arial" w:eastAsia="Times New Roman" w:hAnsi="Arial" w:cs="Arial"/>
+          <w:color w:val="000000"/>
+          <w:sz w:val="24"/>
+          <w:lang w:eastAsia="pt-BR"/>
+        </w:rPr>
+        <w:t xml:space="preserve"> no site. </w:t>
+      </w:r>
+      <w:r>
+        <w:rPr>
+          <w:rFonts w:ascii="Arial" w:eastAsia="Times New Roman" w:hAnsi="Arial" w:cs="Arial"/>
+          <w:color w:val="000000"/>
+          <w:sz w:val="24"/>
+          <w:lang w:eastAsia="pt-BR"/>
+        </w:rPr>
+        <w:t xml:space="preserve">O sistema consiste em três camadas principais: </w:t>
+      </w:r>
+      <w:r>
+        <w:rPr>
+          <w:rFonts w:ascii="Arial" w:eastAsia="Times New Roman" w:hAnsi="Arial" w:cs="Arial"/>
+          <w:bCs/>
+          <w:color w:val="000000"/>
+          <w:sz w:val="24"/>
+          <w:lang w:eastAsia="pt-BR"/>
+        </w:rPr>
+        <w:t>camada de apresentação (</w:t>
+      </w:r>
+      <w:proofErr w:type="spellStart"/>
+      <w:r>
+        <w:rPr>
+          <w:rFonts w:ascii="Arial" w:eastAsia="Times New Roman" w:hAnsi="Arial" w:cs="Arial"/>
+          <w:bCs/>
+          <w:color w:val="000000"/>
+          <w:sz w:val="24"/>
+          <w:lang w:eastAsia="pt-BR"/>
+        </w:rPr>
+        <w:t>frontend</w:t>
+      </w:r>
+      <w:proofErr w:type="spellEnd"/>
+      <w:r>
+        <w:rPr>
+          <w:rFonts w:ascii="Arial" w:eastAsia="Times New Roman" w:hAnsi="Arial" w:cs="Arial"/>
+          <w:bCs/>
+          <w:color w:val="000000"/>
+          <w:sz w:val="24"/>
+          <w:lang w:eastAsia="pt-BR"/>
+        </w:rPr>
+        <w:t>)</w:t>
+      </w:r>
+      <w:r>
+        <w:rPr>
+          <w:rFonts w:ascii="Arial" w:eastAsia="Times New Roman" w:hAnsi="Arial" w:cs="Arial"/>
+          <w:color w:val="000000"/>
+          <w:sz w:val="24"/>
+          <w:lang w:eastAsia="pt-BR"/>
+        </w:rPr>
+        <w:t xml:space="preserve">, </w:t>
+      </w:r>
+      <w:r>
+        <w:rPr>
+          <w:rFonts w:ascii="Arial" w:eastAsia="Times New Roman" w:hAnsi="Arial" w:cs="Arial"/>
+          <w:bCs/>
+          <w:color w:val="000000"/>
+          <w:sz w:val="24"/>
+          <w:lang w:eastAsia="pt-BR"/>
+        </w:rPr>
+        <w:t>camada de lógica de negócios (</w:t>
+      </w:r>
+      <w:proofErr w:type="spellStart"/>
+      <w:r>
+        <w:rPr>
+          <w:rFonts w:ascii="Arial" w:eastAsia="Times New Roman" w:hAnsi="Arial" w:cs="Arial"/>
+          <w:bCs/>
+          <w:color w:val="000000"/>
+          <w:sz w:val="24"/>
+          <w:lang w:eastAsia="pt-BR"/>
+        </w:rPr>
+        <w:t>backend</w:t>
+      </w:r>
+      <w:proofErr w:type="spellEnd"/>
+      <w:r>
+        <w:rPr>
+          <w:rFonts w:ascii="Arial" w:eastAsia="Times New Roman" w:hAnsi="Arial" w:cs="Arial"/>
+          <w:bCs/>
+          <w:color w:val="000000"/>
+          <w:sz w:val="24"/>
+          <w:lang w:eastAsia="pt-BR"/>
+        </w:rPr>
+        <w:t>)</w:t>
+      </w:r>
+      <w:r>
+        <w:rPr>
+          <w:rFonts w:ascii="Arial" w:eastAsia="Times New Roman" w:hAnsi="Arial" w:cs="Arial"/>
+          <w:color w:val="000000"/>
+          <w:sz w:val="24"/>
+          <w:lang w:eastAsia="pt-BR"/>
+        </w:rPr>
+        <w:t xml:space="preserve"> e </w:t>
+      </w:r>
+      <w:r>
+        <w:rPr>
+          <w:rFonts w:ascii="Arial" w:eastAsia="Times New Roman" w:hAnsi="Arial" w:cs="Arial"/>
+          <w:bCs/>
+          <w:color w:val="000000"/>
+          <w:sz w:val="24"/>
+          <w:lang w:eastAsia="pt-BR"/>
+        </w:rPr>
+        <w:t>camada de dados</w:t>
+      </w:r>
+      <w:r>
+        <w:rPr>
+          <w:rFonts w:ascii="Arial" w:eastAsia="Times New Roman" w:hAnsi="Arial" w:cs="Arial"/>
+          <w:color w:val="000000"/>
+          <w:sz w:val="24"/>
+          <w:lang w:eastAsia="pt-BR"/>
+        </w:rPr>
+        <w:t xml:space="preserve">. Vamos explorar como isso é implementado no contexto do nosso site, que usa </w:t>
+      </w:r>
+      <w:proofErr w:type="spellStart"/>
+      <w:r>
+        <w:rPr>
+          <w:rFonts w:ascii="Arial" w:eastAsia="Times New Roman" w:hAnsi="Arial" w:cs="Arial"/>
+          <w:bCs/>
+          <w:color w:val="000000"/>
+          <w:sz w:val="24"/>
+          <w:lang w:eastAsia="pt-BR"/>
+        </w:rPr>
+        <w:t>Streamlit</w:t>
+      </w:r>
+      <w:proofErr w:type="spellEnd"/>
+      <w:r>
+        <w:rPr>
+          <w:rFonts w:ascii="Arial" w:eastAsia="Times New Roman" w:hAnsi="Arial" w:cs="Arial"/>
+          <w:color w:val="000000"/>
+          <w:sz w:val="24"/>
+          <w:lang w:eastAsia="pt-BR"/>
+        </w:rPr>
+        <w:t xml:space="preserve"> para a interface do usuário, </w:t>
+      </w:r>
+      <w:r>
+        <w:rPr>
+          <w:rFonts w:ascii="Arial" w:eastAsia="Times New Roman" w:hAnsi="Arial" w:cs="Arial"/>
+          <w:bCs/>
+          <w:color w:val="000000"/>
+          <w:sz w:val="24"/>
+          <w:lang w:eastAsia="pt-BR"/>
+        </w:rPr>
+        <w:t>Dash</w:t>
+      </w:r>
+      <w:r>
+        <w:rPr>
+          <w:rFonts w:ascii="Arial" w:eastAsia="Times New Roman" w:hAnsi="Arial" w:cs="Arial"/>
+          <w:color w:val="000000"/>
+          <w:sz w:val="24"/>
+          <w:lang w:eastAsia="pt-BR"/>
+        </w:rPr>
+        <w:t xml:space="preserve"> para o dashboard interativo e uma </w:t>
+      </w:r>
+      <w:r>
+        <w:rPr>
+          <w:rFonts w:ascii="Arial" w:eastAsia="Times New Roman" w:hAnsi="Arial" w:cs="Arial"/>
+          <w:bCs/>
+          <w:color w:val="000000"/>
+          <w:sz w:val="24"/>
+          <w:lang w:eastAsia="pt-BR"/>
+        </w:rPr>
+        <w:t>API</w:t>
+      </w:r>
+      <w:r>
+        <w:rPr>
+          <w:rFonts w:ascii="Arial" w:eastAsia="Times New Roman" w:hAnsi="Arial" w:cs="Arial"/>
+          <w:color w:val="000000"/>
+          <w:sz w:val="24"/>
+          <w:lang w:eastAsia="pt-BR"/>
+        </w:rPr>
+        <w:t xml:space="preserve"> separada para processamento de dados.</w:t>
+      </w:r>
+      <w:bookmarkStart w:id="0" w:name="_GoBack"/>
+      <w:bookmarkEnd w:id="0"/>
+    </w:p>
+    <w:p>
+      <w:pPr>
+        <w:jc w:val="both"/>
+      </w:pPr>
+    </w:p>
     <w:p>
       <w:pPr>
         <w:jc w:val="both"/>
@@ -81,7 +382,7 @@
 </file>
 
 <file path=word/styles.xml><?xml version="1.0" encoding="utf-8"?>
-<w:styles xmlns:mc="http://schemas.openxmlformats.org/markup-compatibility/2006" xmlns:r="http://schemas.openxmlformats.org/officeDocument/2006/relationships" xmlns:w="http://schemas.openxmlformats.org/wordprocessingml/2006/main" xmlns:w14="http://schemas.microsoft.com/office/word/2010/wordml" xmlns:w15="http://schemas.microsoft.com/office/word/2012/wordml" xmlns:w16cex="http://schemas.microsoft.com/office/word/2018/wordml/cex" xmlns:w16cid="http://schemas.microsoft.com/office/word/2016/wordml/cid" xmlns:w16="http://schemas.microsoft.com/office/word/2018/wordml" xmlns:w16du="http://schemas.microsoft.com/office/word/2023/wordml/word16du" xmlns:w16sdtdh="http://schemas.microsoft.com/office/word/2020/wordml/sdtdatahash" xmlns:w16se="http://schemas.microsoft.com/office/word/2015/wordml/symex" mc:Ignorable="w14 w15 w16se w16cid w16 w16cex w16sdtdh w16du">
+<w:styles xmlns:mc="http://schemas.openxmlformats.org/markup-compatibility/2006" xmlns:r="http://schemas.openxmlformats.org/officeDocument/2006/relationships" xmlns:w="http://schemas.openxmlformats.org/wordprocessingml/2006/main" xmlns:w14="http://schemas.microsoft.com/office/word/2010/wordml" xmlns:w15="http://schemas.microsoft.com/office/word/2012/wordml" xmlns:w16cid="http://schemas.microsoft.com/office/word/2016/wordml/cid" xmlns:w16se="http://schemas.microsoft.com/office/word/2015/wordml/symex" mc:Ignorable="w14 w15 w16se w16cid">
   <w:docDefaults>
     <w:rPrDefault>
       <w:rPr>
@@ -99,7 +400,7 @@
       </w:pPr>
     </w:pPrDefault>
   </w:docDefaults>
-  <w:latentStyles w:defLockedState="0" w:defUIPriority="99" w:defSemiHidden="0" w:defUnhideWhenUsed="0" w:defQFormat="0" w:count="376">
+  <w:latentStyles w:defLockedState="0" w:defUIPriority="99" w:defSemiHidden="0" w:defUnhideWhenUsed="0" w:defQFormat="0" w:count="375">
     <w:lsdException w:name="Normal" w:uiPriority="0" w:qFormat="1"/>
     <w:lsdException w:name="heading 1" w:uiPriority="9" w:qFormat="1"/>
     <w:lsdException w:name="heading 2" w:semiHidden="1" w:uiPriority="9" w:unhideWhenUsed="1" w:qFormat="1"/>
@@ -475,7 +776,6 @@
     <w:lsdException w:name="Smart Hyperlink" w:semiHidden="1" w:unhideWhenUsed="1"/>
     <w:lsdException w:name="Hashtag" w:semiHidden="1" w:unhideWhenUsed="1"/>
     <w:lsdException w:name="Unresolved Mention" w:semiHidden="1" w:unhideWhenUsed="1"/>
-    <w:lsdException w:name="Smart Link" w:semiHidden="1" w:unhideWhenUsed="1"/>
   </w:latentStyles>
   <w:style w:type="paragraph" w:default="1" w:styleId="Normal">
     <w:name w:val="Normal"/>
